--- a/PDRMYE/GUÍAS RÁPIDAS/MUNICIPIOS/MUNICIPIOS/AVISOS.docx
+++ b/PDRMYE/GUÍAS RÁPIDAS/MUNICIPIOS/MUNICIPIOS/AVISOS.docx
@@ -304,6 +304,7 @@
                         <w:txbxContent>
                           <w:p>
                             <w:pPr>
+                              <w:ind w:right="-34"/>
                               <w:jc w:val="center"/>
                               <w:rPr>
                                 <w:rFonts w:ascii="Arial" w:hAnsi="Arial" w:cs="Arial"/>
@@ -321,7 +322,17 @@
                                 <w:szCs w:val="36"/>
                                 <w:lang w:val="es-MX"/>
                               </w:rPr>
-                              <w:t>GUÍA RÁPIDA DE OPERACIONES DE LA PLATAFORMA DE DISTRIBUCIÓN DE RECURSOS A MUNICIPIOS Y ENTIDADES</w:t>
+                              <w:t>GUÍA RÁPIDA DE OPERACIONES DE LA PLATAFORMA DE DISTRIBUCIÓN DE R</w:t>
+                            </w:r>
+                            <w:r>
+                              <w:rPr>
+                                <w:rFonts w:ascii="Arial" w:hAnsi="Arial" w:cs="Arial"/>
+                                <w:b/>
+                                <w:sz w:val="36"/>
+                                <w:szCs w:val="36"/>
+                                <w:lang w:val="es-MX"/>
+                              </w:rPr>
+                              <w:t>ECURSOS A MUNICIPIOS Y ORGANISMOS PÚBLICOS DESCENTRALIZADOS</w:t>
                             </w:r>
                             <w:r>
                               <w:rPr>
@@ -355,6 +366,20 @@
                               <w:t>”</w:t>
                             </w:r>
                           </w:p>
+                          <w:p>
+                            <w:pPr>
+                              <w:jc w:val="center"/>
+                              <w:rPr>
+                                <w:rFonts w:ascii="Arial" w:hAnsi="Arial" w:cs="Arial"/>
+                                <w:b/>
+                                <w:sz w:val="36"/>
+                                <w:szCs w:val="36"/>
+                                <w:lang w:val="es-MX"/>
+                              </w:rPr>
+                            </w:pPr>
+                            <w:bookmarkStart w:id="0" w:name="_GoBack"/>
+                            <w:bookmarkEnd w:id="0"/>
+                          </w:p>
                         </w:txbxContent>
                       </wps:txbx>
                       <wps:bodyPr rot="0" spcFirstLastPara="0" vertOverflow="overflow" horzOverflow="overflow" vert="horz" wrap="square" lIns="91440" tIns="45720" rIns="91440" bIns="45720" numCol="1" spcCol="0" rtlCol="0" fromWordArt="0" anchor="ctr" anchorCtr="0" forceAA="0" compatLnSpc="1">
@@ -386,6 +411,7 @@
                   <w:txbxContent>
                     <w:p>
                       <w:pPr>
+                        <w:ind w:right="-34"/>
                         <w:jc w:val="center"/>
                         <w:rPr>
                           <w:rFonts w:ascii="Arial" w:hAnsi="Arial" w:cs="Arial"/>
@@ -403,7 +429,17 @@
                           <w:szCs w:val="36"/>
                           <w:lang w:val="es-MX"/>
                         </w:rPr>
-                        <w:t>GUÍA RÁPIDA DE OPERACIONES DE LA PLATAFORMA DE DISTRIBUCIÓN DE RECURSOS A MUNICIPIOS Y ENTIDADES</w:t>
+                        <w:t>GUÍA RÁPIDA DE OPERACIONES DE LA PLATAFORMA DE DISTRIBUCIÓN DE R</w:t>
+                      </w:r>
+                      <w:r>
+                        <w:rPr>
+                          <w:rFonts w:ascii="Arial" w:hAnsi="Arial" w:cs="Arial"/>
+                          <w:b/>
+                          <w:sz w:val="36"/>
+                          <w:szCs w:val="36"/>
+                          <w:lang w:val="es-MX"/>
+                        </w:rPr>
+                        <w:t>ECURSOS A MUNICIPIOS Y ORGANISMOS PÚBLICOS DESCENTRALIZADOS</w:t>
                       </w:r>
                       <w:r>
                         <w:rPr>
@@ -436,6 +472,20 @@
                         </w:rPr>
                         <w:t>”</w:t>
                       </w:r>
+                    </w:p>
+                    <w:p>
+                      <w:pPr>
+                        <w:jc w:val="center"/>
+                        <w:rPr>
+                          <w:rFonts w:ascii="Arial" w:hAnsi="Arial" w:cs="Arial"/>
+                          <w:b/>
+                          <w:sz w:val="36"/>
+                          <w:szCs w:val="36"/>
+                          <w:lang w:val="es-MX"/>
+                        </w:rPr>
+                      </w:pPr>
+                      <w:bookmarkStart w:id="1" w:name="_GoBack"/>
+                      <w:bookmarkEnd w:id="1"/>
                     </w:p>
                   </w:txbxContent>
                 </v:textbox>
@@ -918,19 +968,7 @@
               <w:szCs w:val="28"/>
               <w:lang w:val="es-ES"/>
             </w:rPr>
-            <w:t>Conte</w:t>
-          </w:r>
-          <w:bookmarkStart w:id="0" w:name="_GoBack"/>
-          <w:bookmarkEnd w:id="0"/>
-          <w:r>
-            <w:rPr>
-              <w:rFonts w:ascii="Arial" w:hAnsi="Arial" w:cs="Arial"/>
-              <w:b/>
-              <w:sz w:val="28"/>
-              <w:szCs w:val="28"/>
-              <w:lang w:val="es-ES"/>
-            </w:rPr>
-            <w:t>nido</w:t>
+            <w:t>Contenido</w:t>
           </w:r>
         </w:p>
         <w:p>
@@ -1897,20 +1935,20 @@
           <w:b w:val="0"/>
         </w:rPr>
       </w:pPr>
-      <w:bookmarkStart w:id="1" w:name="_Toc130803582"/>
-      <w:bookmarkStart w:id="2" w:name="_Toc129682578"/>
-      <w:bookmarkStart w:id="3" w:name="_Toc123297018"/>
-      <w:bookmarkStart w:id="4" w:name="_Toc136358743"/>
+      <w:bookmarkStart w:id="2" w:name="_Toc130803582"/>
+      <w:bookmarkStart w:id="3" w:name="_Toc129682578"/>
+      <w:bookmarkStart w:id="4" w:name="_Toc123297018"/>
+      <w:bookmarkStart w:id="5" w:name="_Toc136358743"/>
       <w:r>
         <w:rPr>
           <w:rFonts w:cs="Arial"/>
         </w:rPr>
         <w:t>Objetivo</w:t>
       </w:r>
-      <w:bookmarkEnd w:id="1"/>
       <w:bookmarkEnd w:id="2"/>
       <w:bookmarkEnd w:id="3"/>
       <w:bookmarkEnd w:id="4"/>
+      <w:bookmarkEnd w:id="5"/>
     </w:p>
     <w:p>
       <w:pPr>
@@ -1956,20 +1994,20 @@
           <w:b w:val="0"/>
         </w:rPr>
       </w:pPr>
-      <w:bookmarkStart w:id="5" w:name="_Toc130803583"/>
-      <w:bookmarkStart w:id="6" w:name="_Toc129682579"/>
-      <w:bookmarkStart w:id="7" w:name="_Toc123297019"/>
-      <w:bookmarkStart w:id="8" w:name="_Toc136358744"/>
+      <w:bookmarkStart w:id="6" w:name="_Toc130803583"/>
+      <w:bookmarkStart w:id="7" w:name="_Toc129682579"/>
+      <w:bookmarkStart w:id="8" w:name="_Toc123297019"/>
+      <w:bookmarkStart w:id="9" w:name="_Toc136358744"/>
       <w:r>
         <w:rPr>
           <w:rFonts w:cs="Arial"/>
         </w:rPr>
         <w:t>Alcance</w:t>
       </w:r>
-      <w:bookmarkEnd w:id="5"/>
       <w:bookmarkEnd w:id="6"/>
       <w:bookmarkEnd w:id="7"/>
       <w:bookmarkEnd w:id="8"/>
+      <w:bookmarkEnd w:id="9"/>
       <w:r>
         <w:rPr>
           <w:rFonts w:cs="Arial"/>
@@ -2006,20 +2044,20 @@
           <w:rFonts w:cs="Arial"/>
         </w:rPr>
       </w:pPr>
-      <w:bookmarkStart w:id="9" w:name="_Toc130803584"/>
-      <w:bookmarkStart w:id="10" w:name="_Toc129682580"/>
-      <w:bookmarkStart w:id="11" w:name="_Toc123297020"/>
-      <w:bookmarkStart w:id="12" w:name="_Toc136358745"/>
+      <w:bookmarkStart w:id="10" w:name="_Toc130803584"/>
+      <w:bookmarkStart w:id="11" w:name="_Toc129682580"/>
+      <w:bookmarkStart w:id="12" w:name="_Toc123297020"/>
+      <w:bookmarkStart w:id="13" w:name="_Toc136358745"/>
       <w:r>
         <w:rPr>
           <w:rFonts w:cs="Arial"/>
         </w:rPr>
         <w:t>Usuario</w:t>
       </w:r>
-      <w:bookmarkEnd w:id="9"/>
       <w:bookmarkEnd w:id="10"/>
       <w:bookmarkEnd w:id="11"/>
       <w:bookmarkEnd w:id="12"/>
+      <w:bookmarkEnd w:id="13"/>
     </w:p>
     <w:p>
       <w:pPr>
@@ -2279,7 +2317,7 @@
           <w:rFonts w:cs="Arial"/>
         </w:rPr>
       </w:pPr>
-      <w:bookmarkStart w:id="13" w:name="_Toc136358746"/>
+      <w:bookmarkStart w:id="14" w:name="_Toc136358746"/>
       <w:r>
         <w:rPr>
           <w:rFonts w:cs="Arial"/>
@@ -2296,7 +2334,7 @@
         </w:rPr>
         <w:t>atálogos</w:t>
       </w:r>
-      <w:bookmarkEnd w:id="13"/>
+      <w:bookmarkEnd w:id="14"/>
     </w:p>
     <w:p>
       <w:pPr>
@@ -2493,9 +2531,9 @@
           <w:rFonts w:cs="Arial"/>
         </w:rPr>
       </w:pPr>
-      <w:bookmarkStart w:id="14" w:name="_Toc124342027"/>
-      <w:bookmarkStart w:id="15" w:name="_Toc124346601"/>
-      <w:bookmarkStart w:id="16" w:name="_Toc136358747"/>
+      <w:bookmarkStart w:id="15" w:name="_Toc124342027"/>
+      <w:bookmarkStart w:id="16" w:name="_Toc124346601"/>
+      <w:bookmarkStart w:id="17" w:name="_Toc136358747"/>
       <w:r>
         <w:rPr>
           <w:rFonts w:cs="Arial"/>
@@ -2508,15 +2546,15 @@
         </w:rPr>
         <w:t xml:space="preserve"> de </w:t>
       </w:r>
-      <w:bookmarkEnd w:id="14"/>
       <w:bookmarkEnd w:id="15"/>
+      <w:bookmarkEnd w:id="16"/>
       <w:r>
         <w:rPr>
           <w:rFonts w:cs="Arial"/>
         </w:rPr>
         <w:t>Avisos</w:t>
       </w:r>
-      <w:bookmarkEnd w:id="16"/>
+      <w:bookmarkEnd w:id="17"/>
     </w:p>
     <w:p>
       <w:r>
@@ -4108,7 +4146,7 @@
                 <w:noProof/>
                 <w:color w:val="FFFFFF" w:themeColor="background1"/>
               </w:rPr>
-              <w:t>5</w:t>
+              <w:t>2</w:t>
             </w:r>
             <w:r>
               <w:rPr>
@@ -6139,7 +6177,7 @@
 </file>
 
 <file path=customXml/itemProps1.xml><?xml version="1.0" encoding="utf-8"?>
-<ds:datastoreItem xmlns:ds="http://schemas.openxmlformats.org/officeDocument/2006/customXml" ds:itemID="{06798D5D-764A-4CEE-8AB5-DA17414DCBC6}">
+<ds:datastoreItem xmlns:ds="http://schemas.openxmlformats.org/officeDocument/2006/customXml" ds:itemID="{05061E9E-3B09-4709-AE16-BA6BE94E631B}">
   <ds:schemaRefs>
     <ds:schemaRef ds:uri="http://schemas.openxmlformats.org/officeDocument/2006/bibliography"/>
   </ds:schemaRefs>

--- a/PDRMYE/GUÍAS RÁPIDAS/MUNICIPIOS/MUNICIPIOS/AVISOS.docx
+++ b/PDRMYE/GUÍAS RÁPIDAS/MUNICIPIOS/MUNICIPIOS/AVISOS.docx
@@ -377,8 +377,6 @@
                                 <w:lang w:val="es-MX"/>
                               </w:rPr>
                             </w:pPr>
-                            <w:bookmarkStart w:id="0" w:name="_GoBack"/>
-                            <w:bookmarkEnd w:id="0"/>
                           </w:p>
                         </w:txbxContent>
                       </wps:txbx>
@@ -968,7 +966,19 @@
               <w:szCs w:val="28"/>
               <w:lang w:val="es-ES"/>
             </w:rPr>
-            <w:t>Contenido</w:t>
+            <w:t>Cont</w:t>
+          </w:r>
+          <w:bookmarkStart w:id="0" w:name="_GoBack"/>
+          <w:bookmarkEnd w:id="0"/>
+          <w:r>
+            <w:rPr>
+              <w:rFonts w:ascii="Arial" w:hAnsi="Arial" w:cs="Arial"/>
+              <w:b/>
+              <w:sz w:val="28"/>
+              <w:szCs w:val="28"/>
+              <w:lang w:val="es-ES"/>
+            </w:rPr>
+            <w:t>enido</w:t>
           </w:r>
         </w:p>
         <w:p>
@@ -1003,7 +1013,7 @@
             </w:rPr>
             <w:fldChar w:fldCharType="separate"/>
           </w:r>
-          <w:hyperlink w:anchor="_Toc136358743" w:history="1">
+          <w:hyperlink w:anchor="_Toc137738048" w:history="1">
             <w:r>
               <w:rPr>
                 <w:rStyle w:val="Hipervnculo"/>
@@ -1026,7 +1036,7 @@
               <w:rPr>
                 <w:webHidden/>
               </w:rPr>
-              <w:instrText xml:space="preserve"> PAGEREF _Toc136358743 \h </w:instrText>
+              <w:instrText xml:space="preserve"> PAGEREF _Toc137738048 \h </w:instrText>
             </w:r>
             <w:r>
               <w:rPr>
@@ -1061,7 +1071,7 @@
               <w:lang w:val="es-MX" w:eastAsia="es-MX"/>
             </w:rPr>
           </w:pPr>
-          <w:hyperlink w:anchor="_Toc136358744" w:history="1">
+          <w:hyperlink w:anchor="_Toc137738049" w:history="1">
             <w:r>
               <w:rPr>
                 <w:rStyle w:val="Hipervnculo"/>
@@ -1084,7 +1094,7 @@
               <w:rPr>
                 <w:webHidden/>
               </w:rPr>
-              <w:instrText xml:space="preserve"> PAGEREF _Toc136358744 \h </w:instrText>
+              <w:instrText xml:space="preserve"> PAGEREF _Toc137738049 \h </w:instrText>
             </w:r>
             <w:r>
               <w:rPr>
@@ -1119,7 +1129,7 @@
               <w:lang w:val="es-MX" w:eastAsia="es-MX"/>
             </w:rPr>
           </w:pPr>
-          <w:hyperlink w:anchor="_Toc136358745" w:history="1">
+          <w:hyperlink w:anchor="_Toc137738050" w:history="1">
             <w:r>
               <w:rPr>
                 <w:rStyle w:val="Hipervnculo"/>
@@ -1142,7 +1152,7 @@
               <w:rPr>
                 <w:webHidden/>
               </w:rPr>
-              <w:instrText xml:space="preserve"> PAGEREF _Toc136358745 \h </w:instrText>
+              <w:instrText xml:space="preserve"> PAGEREF _Toc137738050 \h </w:instrText>
             </w:r>
             <w:r>
               <w:rPr>
@@ -1177,7 +1187,7 @@
               <w:lang w:val="es-MX" w:eastAsia="es-MX"/>
             </w:rPr>
           </w:pPr>
-          <w:hyperlink w:anchor="_Toc136358746" w:history="1">
+          <w:hyperlink w:anchor="_Toc137738051" w:history="1">
             <w:r>
               <w:rPr>
                 <w:rStyle w:val="Hipervnculo"/>
@@ -1200,7 +1210,7 @@
               <w:rPr>
                 <w:webHidden/>
               </w:rPr>
-              <w:instrText xml:space="preserve"> PAGEREF _Toc136358746 \h </w:instrText>
+              <w:instrText xml:space="preserve"> PAGEREF _Toc137738051 \h </w:instrText>
             </w:r>
             <w:r>
               <w:rPr>
@@ -1235,7 +1245,7 @@
               <w:lang w:val="es-MX" w:eastAsia="es-MX"/>
             </w:rPr>
           </w:pPr>
-          <w:hyperlink w:anchor="_Toc136358747" w:history="1">
+          <w:hyperlink w:anchor="_Toc137738052" w:history="1">
             <w:r>
               <w:rPr>
                 <w:rStyle w:val="Hipervnculo"/>
@@ -1258,7 +1268,7 @@
               <w:rPr>
                 <w:webHidden/>
               </w:rPr>
-              <w:instrText xml:space="preserve"> PAGEREF _Toc136358747 \h </w:instrText>
+              <w:instrText xml:space="preserve"> PAGEREF _Toc137738052 \h </w:instrText>
             </w:r>
             <w:r>
               <w:rPr>
@@ -1935,20 +1945,20 @@
           <w:b w:val="0"/>
         </w:rPr>
       </w:pPr>
-      <w:bookmarkStart w:id="2" w:name="_Toc130803582"/>
-      <w:bookmarkStart w:id="3" w:name="_Toc129682578"/>
-      <w:bookmarkStart w:id="4" w:name="_Toc123297018"/>
-      <w:bookmarkStart w:id="5" w:name="_Toc136358743"/>
+      <w:bookmarkStart w:id="1" w:name="_Toc130803582"/>
+      <w:bookmarkStart w:id="2" w:name="_Toc129682578"/>
+      <w:bookmarkStart w:id="3" w:name="_Toc123297018"/>
+      <w:bookmarkStart w:id="4" w:name="_Toc137738048"/>
       <w:r>
         <w:rPr>
           <w:rFonts w:cs="Arial"/>
         </w:rPr>
         <w:t>Objetivo</w:t>
       </w:r>
+      <w:bookmarkEnd w:id="1"/>
       <w:bookmarkEnd w:id="2"/>
       <w:bookmarkEnd w:id="3"/>
       <w:bookmarkEnd w:id="4"/>
-      <w:bookmarkEnd w:id="5"/>
     </w:p>
     <w:p>
       <w:pPr>
@@ -1968,7 +1978,21 @@
           <w:sz w:val="24"/>
         </w:rPr>
         <w:tab/>
-        <w:t>Lograr que, mediante el presente manual, los usuarios de Municipios puedan consultar los pasos a seguir para el registro de las distribuciones de recursos, así como el seguimiento correspondiente, para su correspondiente asignación al área que Continúe con la atención hasta concluir con el registro de los pagos</w:t>
+        <w:t>Lograr que, mediante el presente manual, los usuarios de Municipios puedan consultar los pasos a seguir para el registro de las distribuciones de recursos, así como el seguimiento correspondiente, para su correspo</w:t>
+      </w:r>
+      <w:r>
+        <w:rPr>
+          <w:rFonts w:ascii="Arial" w:hAnsi="Arial" w:cs="Arial"/>
+          <w:sz w:val="24"/>
+        </w:rPr>
+        <w:t>ndiente asignación al área que c</w:t>
+      </w:r>
+      <w:r>
+        <w:rPr>
+          <w:rFonts w:ascii="Arial" w:hAnsi="Arial" w:cs="Arial"/>
+          <w:sz w:val="24"/>
+        </w:rPr>
+        <w:t>ontinúe con la atención hasta concluir con el registro de los pagos</w:t>
       </w:r>
     </w:p>
     <w:p>
@@ -1994,20 +2018,20 @@
           <w:b w:val="0"/>
         </w:rPr>
       </w:pPr>
-      <w:bookmarkStart w:id="6" w:name="_Toc130803583"/>
-      <w:bookmarkStart w:id="7" w:name="_Toc129682579"/>
-      <w:bookmarkStart w:id="8" w:name="_Toc123297019"/>
-      <w:bookmarkStart w:id="9" w:name="_Toc136358744"/>
+      <w:bookmarkStart w:id="5" w:name="_Toc130803583"/>
+      <w:bookmarkStart w:id="6" w:name="_Toc129682579"/>
+      <w:bookmarkStart w:id="7" w:name="_Toc123297019"/>
+      <w:bookmarkStart w:id="8" w:name="_Toc137738049"/>
       <w:r>
         <w:rPr>
           <w:rFonts w:cs="Arial"/>
         </w:rPr>
         <w:t>Alcance</w:t>
       </w:r>
+      <w:bookmarkEnd w:id="5"/>
       <w:bookmarkEnd w:id="6"/>
       <w:bookmarkEnd w:id="7"/>
       <w:bookmarkEnd w:id="8"/>
-      <w:bookmarkEnd w:id="9"/>
       <w:r>
         <w:rPr>
           <w:rFonts w:cs="Arial"/>
@@ -2035,6 +2059,13 @@
         <w:tab/>
         <w:t>El alcance de la presente Plataforma de Distribución de Recursos a Municipios y Entidades es cumplir con los requerimientos de acuerdo con los procesos del área de Municipios realice, con el procesamiento de la información que le pertenece de acuerdo al flujo indicado en sus diagramas de proceso</w:t>
       </w:r>
+      <w:r>
+        <w:rPr>
+          <w:rFonts w:ascii="Arial" w:hAnsi="Arial" w:cs="Arial"/>
+          <w:sz w:val="24"/>
+        </w:rPr>
+        <w:t>.</w:t>
+      </w:r>
     </w:p>
     <w:p>
       <w:pPr>
@@ -2044,20 +2075,20 @@
           <w:rFonts w:cs="Arial"/>
         </w:rPr>
       </w:pPr>
-      <w:bookmarkStart w:id="10" w:name="_Toc130803584"/>
-      <w:bookmarkStart w:id="11" w:name="_Toc129682580"/>
-      <w:bookmarkStart w:id="12" w:name="_Toc123297020"/>
-      <w:bookmarkStart w:id="13" w:name="_Toc136358745"/>
+      <w:bookmarkStart w:id="9" w:name="_Toc130803584"/>
+      <w:bookmarkStart w:id="10" w:name="_Toc129682580"/>
+      <w:bookmarkStart w:id="11" w:name="_Toc123297020"/>
+      <w:bookmarkStart w:id="12" w:name="_Toc137738050"/>
       <w:r>
         <w:rPr>
           <w:rFonts w:cs="Arial"/>
         </w:rPr>
         <w:t>Usuario</w:t>
       </w:r>
+      <w:bookmarkEnd w:id="9"/>
       <w:bookmarkEnd w:id="10"/>
       <w:bookmarkEnd w:id="11"/>
       <w:bookmarkEnd w:id="12"/>
-      <w:bookmarkEnd w:id="13"/>
     </w:p>
     <w:p>
       <w:pPr>
@@ -2092,6 +2123,13 @@
           <w:sz w:val="24"/>
         </w:rPr>
         <w:t xml:space="preserve"> en colaboración con la Secretaria de Finanzas y Tesorería General del Estado</w:t>
+      </w:r>
+      <w:r>
+        <w:rPr>
+          <w:rFonts w:ascii="Arial" w:hAnsi="Arial" w:cs="Arial"/>
+          <w:sz w:val="24"/>
+        </w:rPr>
+        <w:t>.</w:t>
       </w:r>
     </w:p>
     <w:p>
@@ -2317,7 +2355,7 @@
           <w:rFonts w:cs="Arial"/>
         </w:rPr>
       </w:pPr>
-      <w:bookmarkStart w:id="14" w:name="_Toc136358746"/>
+      <w:bookmarkStart w:id="13" w:name="_Toc137738051"/>
       <w:r>
         <w:rPr>
           <w:rFonts w:cs="Arial"/>
@@ -2334,7 +2372,7 @@
         </w:rPr>
         <w:t>atálogos</w:t>
       </w:r>
-      <w:bookmarkEnd w:id="14"/>
+      <w:bookmarkEnd w:id="13"/>
     </w:p>
     <w:p>
       <w:pPr>
@@ -2531,9 +2569,9 @@
           <w:rFonts w:cs="Arial"/>
         </w:rPr>
       </w:pPr>
-      <w:bookmarkStart w:id="15" w:name="_Toc124342027"/>
-      <w:bookmarkStart w:id="16" w:name="_Toc124346601"/>
-      <w:bookmarkStart w:id="17" w:name="_Toc136358747"/>
+      <w:bookmarkStart w:id="14" w:name="_Toc124342027"/>
+      <w:bookmarkStart w:id="15" w:name="_Toc124346601"/>
+      <w:bookmarkStart w:id="16" w:name="_Toc137738052"/>
       <w:r>
         <w:rPr>
           <w:rFonts w:cs="Arial"/>
@@ -2546,15 +2584,15 @@
         </w:rPr>
         <w:t xml:space="preserve"> de </w:t>
       </w:r>
+      <w:bookmarkEnd w:id="14"/>
       <w:bookmarkEnd w:id="15"/>
+      <w:r>
+        <w:rPr>
+          <w:rFonts w:cs="Arial"/>
+        </w:rPr>
+        <w:t>Avisos</w:t>
+      </w:r>
       <w:bookmarkEnd w:id="16"/>
-      <w:r>
-        <w:rPr>
-          <w:rFonts w:cs="Arial"/>
-        </w:rPr>
-        <w:t>Avisos</w:t>
-      </w:r>
-      <w:bookmarkEnd w:id="17"/>
     </w:p>
     <w:p>
       <w:r>
@@ -3161,7 +3199,16 @@
           <w:sz w:val="24"/>
           <w:szCs w:val="24"/>
         </w:rPr>
-        <w:t xml:space="preserve"> La Dirección de Atención a Municipios (</w:t>
+        <w:t xml:space="preserve"> l</w:t>
+      </w:r>
+      <w:r>
+        <w:rPr>
+          <w:rFonts w:ascii="Arial" w:hAnsi="Arial" w:cs="Arial"/>
+          <w:b/>
+          <w:sz w:val="24"/>
+          <w:szCs w:val="24"/>
+        </w:rPr>
+        <w:t>a Dirección de Atención a Municipios (</w:t>
       </w:r>
       <w:r>
         <w:rPr>
@@ -6177,7 +6224,7 @@
 </file>
 
 <file path=customXml/itemProps1.xml><?xml version="1.0" encoding="utf-8"?>
-<ds:datastoreItem xmlns:ds="http://schemas.openxmlformats.org/officeDocument/2006/customXml" ds:itemID="{05061E9E-3B09-4709-AE16-BA6BE94E631B}">
+<ds:datastoreItem xmlns:ds="http://schemas.openxmlformats.org/officeDocument/2006/customXml" ds:itemID="{1B79CA18-CC12-49CB-8C50-CBE46CE1400C}">
   <ds:schemaRefs>
     <ds:schemaRef ds:uri="http://schemas.openxmlformats.org/officeDocument/2006/bibliography"/>
   </ds:schemaRefs>

--- a/PDRMYE/GUÍAS RÁPIDAS/MUNICIPIOS/MUNICIPIOS/AVISOS.docx
+++ b/PDRMYE/GUÍAS RÁPIDAS/MUNICIPIOS/MUNICIPIOS/AVISOS.docx
@@ -552,16 +552,7 @@
           <w:sz w:val="44"/>
           <w:szCs w:val="44"/>
         </w:rPr>
-        <w:t>CATÁ</w:t>
-      </w:r>
-      <w:r>
-        <w:rPr>
-          <w:rFonts w:cs="Arial"/>
-          <w:b/>
-          <w:sz w:val="44"/>
-          <w:szCs w:val="44"/>
-        </w:rPr>
-        <w:t>LOGOS</w:t>
+        <w:t>AVISOS</w:t>
       </w:r>
     </w:p>
     <w:p>
@@ -966,19 +957,7 @@
               <w:szCs w:val="28"/>
               <w:lang w:val="es-ES"/>
             </w:rPr>
-            <w:t>Cont</w:t>
-          </w:r>
-          <w:bookmarkStart w:id="0" w:name="_GoBack"/>
-          <w:bookmarkEnd w:id="0"/>
-          <w:r>
-            <w:rPr>
-              <w:rFonts w:ascii="Arial" w:hAnsi="Arial" w:cs="Arial"/>
-              <w:b/>
-              <w:sz w:val="28"/>
-              <w:szCs w:val="28"/>
-              <w:lang w:val="es-ES"/>
-            </w:rPr>
-            <w:t>enido</w:t>
+            <w:t>Contenido</w:t>
           </w:r>
         </w:p>
         <w:p>
@@ -1013,7 +992,7 @@
             </w:rPr>
             <w:fldChar w:fldCharType="separate"/>
           </w:r>
-          <w:hyperlink w:anchor="_Toc137738048" w:history="1">
+          <w:hyperlink w:anchor="_Toc147846987" w:history="1">
             <w:r>
               <w:rPr>
                 <w:rStyle w:val="Hipervnculo"/>
@@ -1036,7 +1015,7 @@
               <w:rPr>
                 <w:webHidden/>
               </w:rPr>
-              <w:instrText xml:space="preserve"> PAGEREF _Toc137738048 \h </w:instrText>
+              <w:instrText xml:space="preserve"> PAGEREF _Toc147846987 \h </w:instrText>
             </w:r>
             <w:r>
               <w:rPr>
@@ -1071,7 +1050,7 @@
               <w:lang w:val="es-MX" w:eastAsia="es-MX"/>
             </w:rPr>
           </w:pPr>
-          <w:hyperlink w:anchor="_Toc137738049" w:history="1">
+          <w:hyperlink w:anchor="_Toc147846988" w:history="1">
             <w:r>
               <w:rPr>
                 <w:rStyle w:val="Hipervnculo"/>
@@ -1094,7 +1073,7 @@
               <w:rPr>
                 <w:webHidden/>
               </w:rPr>
-              <w:instrText xml:space="preserve"> PAGEREF _Toc137738049 \h </w:instrText>
+              <w:instrText xml:space="preserve"> PAGEREF _Toc147846988 \h </w:instrText>
             </w:r>
             <w:r>
               <w:rPr>
@@ -1129,7 +1108,7 @@
               <w:lang w:val="es-MX" w:eastAsia="es-MX"/>
             </w:rPr>
           </w:pPr>
-          <w:hyperlink w:anchor="_Toc137738050" w:history="1">
+          <w:hyperlink w:anchor="_Toc147846989" w:history="1">
             <w:r>
               <w:rPr>
                 <w:rStyle w:val="Hipervnculo"/>
@@ -1152,7 +1131,7 @@
               <w:rPr>
                 <w:webHidden/>
               </w:rPr>
-              <w:instrText xml:space="preserve"> PAGEREF _Toc137738050 \h </w:instrText>
+              <w:instrText xml:space="preserve"> PAGEREF _Toc147846989 \h </w:instrText>
             </w:r>
             <w:r>
               <w:rPr>
@@ -1187,12 +1166,12 @@
               <w:lang w:val="es-MX" w:eastAsia="es-MX"/>
             </w:rPr>
           </w:pPr>
-          <w:hyperlink w:anchor="_Toc137738051" w:history="1">
+          <w:hyperlink w:anchor="_Toc147846990" w:history="1">
             <w:r>
               <w:rPr>
                 <w:rStyle w:val="Hipervnculo"/>
               </w:rPr>
-              <w:t>Catálogos</w:t>
+              <w:t>AVISOS</w:t>
             </w:r>
             <w:r>
               <w:rPr>
@@ -1210,7 +1189,7 @@
               <w:rPr>
                 <w:webHidden/>
               </w:rPr>
-              <w:instrText xml:space="preserve"> PAGEREF _Toc137738051 \h </w:instrText>
+              <w:instrText xml:space="preserve"> PAGEREF _Toc147846990 \h </w:instrText>
             </w:r>
             <w:r>
               <w:rPr>
@@ -1245,7 +1224,7 @@
               <w:lang w:val="es-MX" w:eastAsia="es-MX"/>
             </w:rPr>
           </w:pPr>
-          <w:hyperlink w:anchor="_Toc137738052" w:history="1">
+          <w:hyperlink w:anchor="_Toc147846991" w:history="1">
             <w:r>
               <w:rPr>
                 <w:rStyle w:val="Hipervnculo"/>
@@ -1268,7 +1247,7 @@
               <w:rPr>
                 <w:webHidden/>
               </w:rPr>
-              <w:instrText xml:space="preserve"> PAGEREF _Toc137738052 \h </w:instrText>
+              <w:instrText xml:space="preserve"> PAGEREF _Toc147846991 \h </w:instrText>
             </w:r>
             <w:r>
               <w:rPr>
@@ -1370,6 +1349,8 @@
           <w:sz w:val="24"/>
         </w:rPr>
       </w:pPr>
+      <w:bookmarkStart w:id="0" w:name="_GoBack"/>
+      <w:bookmarkEnd w:id="0"/>
     </w:p>
     <w:p>
       <w:pPr>
@@ -1948,7 +1929,7 @@
       <w:bookmarkStart w:id="1" w:name="_Toc130803582"/>
       <w:bookmarkStart w:id="2" w:name="_Toc129682578"/>
       <w:bookmarkStart w:id="3" w:name="_Toc123297018"/>
-      <w:bookmarkStart w:id="4" w:name="_Toc137738048"/>
+      <w:bookmarkStart w:id="4" w:name="_Toc147846987"/>
       <w:r>
         <w:rPr>
           <w:rFonts w:cs="Arial"/>
@@ -2021,7 +2002,7 @@
       <w:bookmarkStart w:id="5" w:name="_Toc130803583"/>
       <w:bookmarkStart w:id="6" w:name="_Toc129682579"/>
       <w:bookmarkStart w:id="7" w:name="_Toc123297019"/>
-      <w:bookmarkStart w:id="8" w:name="_Toc137738049"/>
+      <w:bookmarkStart w:id="8" w:name="_Toc147846988"/>
       <w:r>
         <w:rPr>
           <w:rFonts w:cs="Arial"/>
@@ -2078,7 +2059,7 @@
       <w:bookmarkStart w:id="9" w:name="_Toc130803584"/>
       <w:bookmarkStart w:id="10" w:name="_Toc129682580"/>
       <w:bookmarkStart w:id="11" w:name="_Toc123297020"/>
-      <w:bookmarkStart w:id="12" w:name="_Toc137738050"/>
+      <w:bookmarkStart w:id="12" w:name="_Toc147846989"/>
       <w:r>
         <w:rPr>
           <w:rFonts w:cs="Arial"/>
@@ -2258,7 +2239,7 @@
                                 <w:sz w:val="24"/>
                                 <w:lang w:val="es-MX"/>
                               </w:rPr>
-                              <w:t>Catálogos</w:t>
+                              <w:t>AVISOS</w:t>
                             </w:r>
                           </w:p>
                         </w:txbxContent>
@@ -2305,7 +2286,7 @@
                           <w:sz w:val="24"/>
                           <w:lang w:val="es-MX"/>
                         </w:rPr>
-                        <w:t>Catálogos</w:t>
+                        <w:t>AVISOS</w:t>
                       </w:r>
                     </w:p>
                   </w:txbxContent>
@@ -2355,22 +2336,14 @@
           <w:rFonts w:cs="Arial"/>
         </w:rPr>
       </w:pPr>
-      <w:bookmarkStart w:id="13" w:name="_Toc137738051"/>
+      <w:bookmarkStart w:id="13" w:name="_Toc147846990"/>
       <w:r>
         <w:rPr>
           <w:rFonts w:cs="Arial"/>
           <w:sz w:val="44"/>
           <w:szCs w:val="44"/>
         </w:rPr>
-        <w:t>C</w:t>
-      </w:r>
-      <w:r>
-        <w:rPr>
-          <w:rFonts w:cs="Arial"/>
-          <w:sz w:val="44"/>
-          <w:szCs w:val="44"/>
-        </w:rPr>
-        <w:t>atálogos</w:t>
+        <w:t>AVISOS</w:t>
       </w:r>
       <w:bookmarkEnd w:id="13"/>
     </w:p>
@@ -2571,7 +2544,7 @@
       </w:pPr>
       <w:bookmarkStart w:id="14" w:name="_Toc124342027"/>
       <w:bookmarkStart w:id="15" w:name="_Toc124346601"/>
-      <w:bookmarkStart w:id="16" w:name="_Toc137738052"/>
+      <w:bookmarkStart w:id="16" w:name="_Toc147846991"/>
       <w:r>
         <w:rPr>
           <w:rFonts w:cs="Arial"/>
@@ -4193,7 +4166,7 @@
                 <w:noProof/>
                 <w:color w:val="FFFFFF" w:themeColor="background1"/>
               </w:rPr>
-              <w:t>2</w:t>
+              <w:t>6</w:t>
             </w:r>
             <w:r>
               <w:rPr>
@@ -6224,7 +6197,7 @@
 </file>
 
 <file path=customXml/itemProps1.xml><?xml version="1.0" encoding="utf-8"?>
-<ds:datastoreItem xmlns:ds="http://schemas.openxmlformats.org/officeDocument/2006/customXml" ds:itemID="{1B79CA18-CC12-49CB-8C50-CBE46CE1400C}">
+<ds:datastoreItem xmlns:ds="http://schemas.openxmlformats.org/officeDocument/2006/customXml" ds:itemID="{86032B5E-34C3-4392-ABE0-2E5FB2A4C1F1}">
   <ds:schemaRefs>
     <ds:schemaRef ds:uri="http://schemas.openxmlformats.org/officeDocument/2006/bibliography"/>
   </ds:schemaRefs>
